--- a/doc/main.docx
+++ b/doc/main.docx
@@ -225,16 +225,7 @@
     </w:p>
     <w:p>
       <w:r>
-        <w:t xml:space="preserve">La musique est </w:t>
-      </w:r>
-      <w:r>
-        <w:t xml:space="preserve">ensuite </w:t>
-      </w:r>
-      <w:r>
-        <w:t xml:space="preserve">créée par une courte ligne de </w:t>
-      </w:r>
-      <w:r>
-        <w:t>code</w:t>
+        <w:t>Les musiques sont ensuite importées</w:t>
       </w:r>
       <w:r>
         <w:t>.</w:t>
@@ -242,14 +233,11 @@
     </w:p>
     <w:p>
       <w:r>
-        <w:rPr>
-          <w:noProof/>
-        </w:rPr>
         <w:drawing>
-          <wp:inline distT="0" distB="0" distL="0" distR="0" wp14:anchorId="336AB0FD" wp14:editId="4EA13F99">
-            <wp:extent cx="5144218" cy="400106"/>
-            <wp:effectExtent l="0" t="0" r="0" b="0"/>
-            <wp:docPr id="1993603473" name="Image 1"/>
+          <wp:inline distT="0" distB="0" distL="0" distR="0" wp14:anchorId="31A34996" wp14:editId="16FD8AD4">
+            <wp:extent cx="5144494" cy="1441189"/>
+            <wp:effectExtent l="0" t="0" r="0" b="6985"/>
+            <wp:docPr id="1066089477" name="Image 1" descr="Une image contenant texte, capture d’écran, Police&#10;&#10;Description générée automatiquement"/>
             <wp:cNvGraphicFramePr>
               <a:graphicFrameLocks xmlns:a="http://schemas.openxmlformats.org/drawingml/2006/main" noChangeAspect="1"/>
             </wp:cNvGraphicFramePr>
@@ -257,7 +245,7 @@
               <a:graphicData uri="http://schemas.openxmlformats.org/drawingml/2006/picture">
                 <pic:pic xmlns:pic="http://schemas.openxmlformats.org/drawingml/2006/picture">
                   <pic:nvPicPr>
-                    <pic:cNvPr id="1993603473" name=""/>
+                    <pic:cNvPr id="1066089477" name="Image 1" descr="Une image contenant texte, capture d’écran, Police&#10;&#10;Description générée automatiquement"/>
                     <pic:cNvPicPr/>
                   </pic:nvPicPr>
                   <pic:blipFill>
@@ -269,7 +257,7 @@
                   <pic:spPr>
                     <a:xfrm>
                       <a:off x="0" y="0"/>
-                      <a:ext cx="5144218" cy="400106"/>
+                      <a:ext cx="5252339" cy="1471401"/>
                     </a:xfrm>
                     <a:prstGeom prst="rect">
                       <a:avLst/>
@@ -282,7 +270,27 @@
         </w:drawing>
       </w:r>
     </w:p>
-    <w:p/>
+    <w:p>
+      <w:pPr>
+        <w:jc w:val="both"/>
+      </w:pPr>
+      <w:r>
+        <w:lastRenderedPageBreak/>
+        <w:t>Puis le programme se poursuit avec une grande boucle. Avec cette dernière, on actualise d’abord continuellement le jeu</w:t>
+      </w:r>
+      <w:r>
+        <w:t xml:space="preserve"> si on n’est pas sur le menu d’accueil</w:t>
+      </w:r>
+      <w:r>
+        <w:t>.</w:t>
+      </w:r>
+      <w:r>
+        <w:rPr>
+          <w:noProof/>
+        </w:rPr>
+        <w:t xml:space="preserve"> </w:t>
+      </w:r>
+    </w:p>
     <w:p>
       <w:pPr>
         <w:jc w:val="both"/>
@@ -292,17 +300,9 @@
           <w:noProof/>
         </w:rPr>
         <w:drawing>
-          <wp:anchor distT="0" distB="0" distL="114300" distR="114300" simplePos="0" relativeHeight="251658240" behindDoc="0" locked="0" layoutInCell="1" allowOverlap="1" wp14:anchorId="6E0F82A9" wp14:editId="0D466E10">
-            <wp:simplePos x="0" y="0"/>
-            <wp:positionH relativeFrom="column">
-              <wp:posOffset>-1629</wp:posOffset>
-            </wp:positionH>
-            <wp:positionV relativeFrom="paragraph">
-              <wp:posOffset>413274</wp:posOffset>
-            </wp:positionV>
-            <wp:extent cx="2162477" cy="924054"/>
+          <wp:inline distT="0" distB="0" distL="0" distR="0" wp14:anchorId="1E9C9A6E" wp14:editId="78DD2448">
+            <wp:extent cx="2162175" cy="923925"/>
             <wp:effectExtent l="0" t="0" r="9525" b="9525"/>
-            <wp:wrapNone/>
             <wp:docPr id="708418572" name="Image 1" descr="Une image contenant texte, Police, capture d’écran, nombre&#10;&#10;Description générée automatiquement"/>
             <wp:cNvGraphicFramePr>
               <a:graphicFrameLocks xmlns:a="http://schemas.openxmlformats.org/drawingml/2006/main" noChangeAspect="1"/>
@@ -329,7 +329,7 @@
                   <pic:spPr>
                     <a:xfrm>
                       <a:off x="0" y="0"/>
-                      <a:ext cx="2162477" cy="924054"/>
+                      <a:ext cx="2162175" cy="923925"/>
                     </a:xfrm>
                     <a:prstGeom prst="rect">
                       <a:avLst/>
@@ -338,19 +338,15 @@
                 </pic:pic>
               </a:graphicData>
             </a:graphic>
-          </wp:anchor>
+          </wp:inline>
         </w:drawing>
       </w:r>
-      <w:r>
-        <w:t>Puis le programme se poursuit avec une grande boucle. Avec cette dernière, on actualise d’abord continuellement le jeu s’il est actuellement utilisé.</w:t>
-      </w:r>
     </w:p>
     <w:p>
       <w:pPr>
         <w:jc w:val="both"/>
       </w:pPr>
       <w:r>
-        <w:lastRenderedPageBreak/>
         <w:t>Ensuite on détecte tous les événements activés, et on exécute des actions précises liées à certains d’entre eux.</w:t>
       </w:r>
     </w:p>
